--- a/Docs/MainDoc.docx
+++ b/Docs/MainDoc.docx
@@ -7,9 +7,6 @@
         <w:pStyle w:val="Title"/>
         <w:jc w:val="center"/>
       </w:pPr>
-      <w:r>
-        <w:t>-</w:t>
-      </w:r>
     </w:p>
     <w:p>
       <w:pPr>
@@ -988,6 +985,9 @@
     </w:p>
     <w:p>
       <w:r>
+        <w:rPr>
+          <w:highlight w:val="yellow"/>
+        </w:rPr>
         <w:t>Meal,</w:t>
       </w:r>
     </w:p>
@@ -996,7 +996,13 @@
         <w:t xml:space="preserve"> </w:t>
       </w:r>
       <w:r>
-        <w:t xml:space="preserve">Ingredient </w:t>
+        <w:rPr>
+          <w:highlight w:val="yellow"/>
+        </w:rPr>
+        <w:t>Ingredient</w:t>
+      </w:r>
+      <w:r>
+        <w:t xml:space="preserve"> </w:t>
       </w:r>
     </w:p>
     <w:p>
